--- a/document/ТЗ.docx
+++ b/document/ТЗ.docx
@@ -18,10 +18,10 @@
       <w:bookmarkStart w:id="2" w:name="_Toc93706795"/>
       <w:bookmarkStart w:id="3" w:name="_Toc96381984"/>
       <w:bookmarkStart w:id="4" w:name="_Toc93707243"/>
-      <w:bookmarkStart w:id="5" w:name="_Toc94724420"/>
-      <w:bookmarkStart w:id="6" w:name="_Toc94724023"/>
-      <w:bookmarkStart w:id="7" w:name="_Toc95774128"/>
-      <w:bookmarkStart w:id="8" w:name="_Toc96381611"/>
+      <w:bookmarkStart w:id="5" w:name="_Toc96381611"/>
+      <w:bookmarkStart w:id="6" w:name="_Toc94724420"/>
+      <w:bookmarkStart w:id="7" w:name="_Toc94724023"/>
+      <w:bookmarkStart w:id="8" w:name="_Toc95774128"/>
       <w:r>
         <w:rPr>
           <w:b/>
@@ -648,19 +648,6 @@
     <w:p>
       <w:pPr>
         <w:rPr>
-          <w:color w:val="FF0000"/>
-        </w:rPr>
-      </w:pPr>
-      <w:r>
-        <w:rPr>
-          <w:color w:val="FF0000"/>
-        </w:rPr>
-        <w:t>Пишем, Вашу цель проекта, а также описываем, какие цели выполнять будет Ваш проект. Где и для чего применяется программа.</w:t>
-      </w:r>
-    </w:p>
-    <w:p>
-      <w:pPr>
-        <w:rPr>
           <w:rFonts w:hint="default"/>
           <w:color w:val="auto"/>
           <w:lang w:val="ru-RU"/>
@@ -972,19 +959,6 @@
     </w:p>
     <w:p>
       <w:pPr>
-        <w:rPr>
-          <w:color w:val="FF0000"/>
-        </w:rPr>
-      </w:pPr>
-      <w:r>
-        <w:rPr>
-          <w:color w:val="FF0000"/>
-        </w:rPr>
-        <w:t>Описывается функциональные характеристики (функции и возможности, которые требуется реализовать).</w:t>
-      </w:r>
-    </w:p>
-    <w:p>
-      <w:pPr>
         <w:numPr>
           <w:ilvl w:val="1"/>
           <w:numId w:val="1"/>
@@ -994,6 +968,8 @@
           <w:color w:val="auto"/>
         </w:rPr>
       </w:pPr>
+      <w:bookmarkStart w:id="10" w:name="_GoBack"/>
+      <w:bookmarkEnd w:id="10"/>
       <w:r>
         <w:rPr>
           <w:color w:val="auto"/>
@@ -2316,48 +2292,32 @@
         <w:ind w:left="2160" w:leftChars="0" w:hanging="180" w:firstLineChars="0"/>
         <w:jc w:val="left"/>
         <w:rPr>
+          <w:color w:val="auto"/>
+        </w:rPr>
+      </w:pPr>
+      <w:r>
+        <w:rPr>
+          <w:rFonts w:eastAsiaTheme="majorEastAsia" w:cstheme="majorBidi"/>
+          <w:b w:val="0"/>
+          <w:bCs/>
+          <w:color w:val="auto"/>
+          <w:sz w:val="32"/>
+          <w:szCs w:val="32"/>
+          <w:lang w:val="ru-RU"/>
+        </w:rPr>
+        <w:t>Комментарии</w:t>
+      </w:r>
+      <w:r>
+        <w:rPr>
           <w:rFonts w:hint="default" w:eastAsiaTheme="majorEastAsia" w:cstheme="majorBidi"/>
           <w:b w:val="0"/>
           <w:bCs/>
-          <w:sz w:val="32"/>
-          <w:szCs w:val="32"/>
-          <w:lang w:val="en-US"/>
-        </w:rPr>
-      </w:pPr>
-      <w:r>
-        <w:rPr>
-          <w:rFonts w:eastAsiaTheme="majorEastAsia" w:cstheme="majorBidi"/>
-          <w:b w:val="0"/>
-          <w:bCs/>
+          <w:color w:val="auto"/>
           <w:sz w:val="32"/>
           <w:szCs w:val="32"/>
           <w:lang w:val="ru-RU"/>
         </w:rPr>
-        <w:t>Комментарии</w:t>
-      </w:r>
-      <w:r>
-        <w:rPr>
-          <w:rFonts w:hint="default" w:eastAsiaTheme="majorEastAsia" w:cstheme="majorBidi"/>
-          <w:b w:val="0"/>
-          <w:bCs/>
-          <w:sz w:val="32"/>
-          <w:szCs w:val="32"/>
-          <w:lang w:val="ru-RU"/>
-        </w:rPr>
         <w:t>. Это скрывающиеся вкладки, где пользователи могут писать своё мнение к посту. У постов о новостях и постов в личных лентах аккаунтах будут комментарии</w:t>
-      </w:r>
-    </w:p>
-    <w:p>
-      <w:pPr>
-        <w:rPr>
-          <w:color w:val="FF0000"/>
-        </w:rPr>
-      </w:pPr>
-      <w:r>
-        <w:rPr>
-          <w:color w:val="FF0000"/>
-        </w:rPr>
-        <w:t>Описывается визуальный интерфейс, который требуется реализовать.</w:t>
       </w:r>
     </w:p>
     <w:p>
@@ -2485,58 +2445,6 @@
           <w:lang w:val="ru-RU"/>
         </w:rPr>
         <w:t>описание</w:t>
-      </w:r>
-    </w:p>
-    <w:p>
-      <w:pPr>
-        <w:rPr>
-          <w:color w:val="FF0000"/>
-        </w:rPr>
-      </w:pPr>
-      <w:r>
-        <w:rPr>
-          <w:color w:val="FF0000"/>
-        </w:rPr>
-        <w:t>Описывается как будут храниться данные приложение (</w:t>
-      </w:r>
-      <w:r>
-        <w:rPr>
-          <w:color w:val="FF0000"/>
-          <w:lang w:val="en-US"/>
-        </w:rPr>
-        <w:t>SQLite</w:t>
-      </w:r>
-      <w:r>
-        <w:rPr>
-          <w:color w:val="FF0000"/>
-        </w:rPr>
-        <w:t xml:space="preserve">, </w:t>
-      </w:r>
-      <w:r>
-        <w:rPr>
-          <w:color w:val="FF0000"/>
-          <w:lang w:val="en-US"/>
-        </w:rPr>
-        <w:t>csv</w:t>
-      </w:r>
-      <w:r>
-        <w:rPr>
-          <w:color w:val="FF0000"/>
-        </w:rPr>
-        <w:t xml:space="preserve">, </w:t>
-      </w:r>
-      <w:r>
-        <w:rPr>
-          <w:color w:val="FF0000"/>
-          <w:lang w:val="en-US"/>
-        </w:rPr>
-        <w:t>txt</w:t>
-      </w:r>
-      <w:r>
-        <w:rPr>
-          <w:color w:val="FF0000"/>
-        </w:rPr>
-        <w:t>).</w:t>
       </w:r>
     </w:p>
     <w:p>
@@ -2564,35 +2472,21 @@
     <w:p>
       <w:pPr>
         <w:rPr>
+          <w:color w:val="FF0000"/>
+        </w:rPr>
+      </w:pPr>
+      <w:r>
+        <w:rPr>
+          <w:lang w:val="ru-RU"/>
+        </w:rPr>
+        <w:t>Не</w:t>
+      </w:r>
+      <w:r>
+        <w:rPr>
           <w:rFonts w:hint="default"/>
           <w:lang w:val="ru-RU"/>
         </w:rPr>
-      </w:pPr>
-      <w:r>
-        <w:rPr>
-          <w:lang w:val="ru-RU"/>
-        </w:rPr>
-        <w:t>Не</w:t>
-      </w:r>
-      <w:r>
-        <w:rPr>
-          <w:rFonts w:hint="default"/>
-          <w:lang w:val="ru-RU"/>
-        </w:rPr>
         <w:t xml:space="preserve"> требуется</w:t>
-      </w:r>
-    </w:p>
-    <w:p>
-      <w:pPr>
-        <w:rPr>
-          <w:color w:val="FF0000"/>
-        </w:rPr>
-      </w:pPr>
-      <w:r>
-        <w:rPr>
-          <w:color w:val="FF0000"/>
-        </w:rPr>
-        <w:t>Что нужно для того, чтобы обучить заказчика (меня) пользоваться вашей программой.</w:t>
       </w:r>
     </w:p>
     <w:p>
@@ -2861,6 +2755,12 @@
             <w:insideH w:val="none" w:color="auto" w:sz="0" w:space="0"/>
             <w:insideV w:val="none" w:color="auto" w:sz="0" w:space="0"/>
           </w:tblBorders>
+          <w:tblCellMar>
+            <w:top w:w="0" w:type="dxa"/>
+            <w:left w:w="108" w:type="dxa"/>
+            <w:bottom w:w="0" w:type="dxa"/>
+            <w:right w:w="108" w:type="dxa"/>
+          </w:tblCellMar>
         </w:tblPrEx>
         <w:tc>
           <w:tcPr>
@@ -3267,8 +3167,6 @@
           <w:color w:val="FF0000"/>
         </w:rPr>
       </w:pPr>
-      <w:bookmarkStart w:id="10" w:name="_GoBack"/>
-      <w:bookmarkEnd w:id="10"/>
     </w:p>
     <w:sectPr>
       <w:footerReference r:id="rId5" w:type="default"/>
@@ -3313,7 +3211,7 @@
     <w:sdtPr>
       <w:id w:val="-1357122951"/>
       <w:docPartObj>
-        <w:docPartGallery w:val="AutoText"/>
+        <w:docPartGallery w:val="autotext"/>
       </w:docPartObj>
     </w:sdtPr>
     <w:sdtContent>
@@ -3635,11 +3533,11 @@
     <w:lsdException w:uiPriority="99" w:semiHidden="0" w:name="table of figures"/>
     <w:lsdException w:uiPriority="99" w:name="envelope address"/>
     <w:lsdException w:uiPriority="99" w:name="envelope return"/>
-    <w:lsdException w:uiPriority="99" w:semiHidden="0" w:name="footnote reference"/>
+    <w:lsdException w:qFormat="1" w:uiPriority="99" w:semiHidden="0" w:name="footnote reference"/>
     <w:lsdException w:uiPriority="99" w:name="annotation reference"/>
     <w:lsdException w:uiPriority="99" w:name="line number"/>
     <w:lsdException w:uiPriority="99" w:name="page number"/>
-    <w:lsdException w:uiPriority="99" w:name="endnote reference"/>
+    <w:lsdException w:qFormat="1" w:uiPriority="99" w:name="endnote reference"/>
     <w:lsdException w:uiPriority="99" w:name="endnote text"/>
     <w:lsdException w:uiPriority="99" w:name="table of authorities"/>
     <w:lsdException w:uiPriority="99" w:name="macro"/>
@@ -3700,7 +3598,7 @@
     <w:lsdException w:uiPriority="99" w:name="HTML Sample"/>
     <w:lsdException w:uiPriority="99" w:name="HTML Typewriter"/>
     <w:lsdException w:uiPriority="99" w:name="HTML Variable"/>
-    <w:lsdException w:uiPriority="99" w:name="Normal Table"/>
+    <w:lsdException w:qFormat="1" w:uiPriority="99" w:name="Normal Table"/>
     <w:lsdException w:uiPriority="99" w:name="annotation subject"/>
     <w:lsdException w:uiPriority="99" w:name="Table Simple 1"/>
     <w:lsdException w:uiPriority="99" w:name="Table Simple 2"/>
@@ -3969,6 +3867,7 @@
     <w:name w:val="Normal Table"/>
     <w:semiHidden/>
     <w:unhideWhenUsed/>
+    <w:qFormat/>
     <w:uiPriority w:val="99"/>
     <w:tblPr>
       <w:tblCellMar>
@@ -3983,6 +3882,7 @@
     <w:name w:val="footnote reference"/>
     <w:basedOn w:val="11"/>
     <w:unhideWhenUsed/>
+    <w:qFormat/>
     <w:uiPriority w:val="99"/>
     <w:rPr>
       <w:vertAlign w:val="superscript"/>
@@ -3993,6 +3893,7 @@
     <w:basedOn w:val="11"/>
     <w:semiHidden/>
     <w:unhideWhenUsed/>
+    <w:qFormat/>
     <w:uiPriority w:val="99"/>
     <w:rPr>
       <w:vertAlign w:val="superscript"/>
@@ -11106,6 +11007,7 @@
   <w:style w:type="table" w:customStyle="1" w:styleId="135">
     <w:name w:val="List Table 4 - Accent 5"/>
     <w:basedOn w:val="12"/>
+    <w:qFormat/>
     <w:uiPriority w:val="99"/>
     <w:pPr>
       <w:spacing w:after="0" w:line="240" w:lineRule="auto"/>
